--- a/++Templated Entries/READY/AnimationTEMPLATEDJJ.docx
+++ b/++Templated Entries/READY/AnimationTEMPLATEDJJ.docx
@@ -414,7 +414,13 @@
                   <w:t xml:space="preserve"> including </w:t>
                 </w:r>
                 <w:r>
-                  <w:t>the cel process, the multiplane camera, and computer animation software. Today, animation plays an increasingly prominent role in Hollywood cinema, as many live-action features rely heavily on visual effects. In the USA, the history of animation is closely tied with the industrial model and naturalistic aesthetics favoured by Walt Disney studios, as well as with the seven-minute screwball comedy cartoon popularized by MGM and Warner Bros. In Europe, the large studio model never gained a foothold; instead, independent animators thrived and produced stylistically innovative, exp</w:t>
+                  <w:t>the cel process, the multiplane camera, and computer animation software. Today, animation plays an increasingly prominent role in Hollywood cinema, as many live-action features rely heavily on visual effects. In the USA, the history of animation is closely tied with the industrial model and naturalistic aesthetics favoured by Walt Disney studios, as well as with the seven-minute screwball comedy cartoon popul</w:t>
+                </w:r>
+                <w:r>
+                  <w:t>aris</w:t>
+                </w:r>
+                <w:r>
+                  <w:t>ed by MGM and Warner Bros. In Europe, the large studio model never gained a foothold; instead, independent animators thrived and produced stylistically innovative, exp</w:t>
                 </w:r>
                 <w:r>
                   <w:t>erimental, and oftentimes (</w:t>
@@ -432,7 +438,10 @@
                   <w:t>,</w:t>
                 </w:r>
                 <w:r>
-                  <w:t xml:space="preserve"> and recognizable for its exaggerated gestures and hyperkinetic movements, its genre diversity, and its adoption of adult-oriented themes and content. </w:t>
+                  <w:t xml:space="preserve"> and recognis</w:t>
+                </w:r>
+                <w:r>
+                  <w:t xml:space="preserve">able for its exaggerated gestures and hyperkinetic movements, its genre diversity, and its adoption of adult-oriented themes and content. </w:t>
                 </w:r>
               </w:p>
             </w:tc>
@@ -482,7 +491,13 @@
                       <w:t xml:space="preserve"> including </w:t>
                     </w:r>
                     <w:r>
-                      <w:t>the cel process, the multiplane camera, and computer animation software. Today, animation plays an increasingly prominent role in Hollywood cinema, as many live-action features rely heavily on visual effects. In the USA, the history of animation is closely tied with the industrial model and naturalistic aesthetics favoured by Walt Disney studios, as well as with the seven-minute screwball comedy cartoon popularized by MGM and Warner Bros. In Europe, the large studio model never gained a foothold; instead, independent animators thrived and produced stylistically innovative, exp</w:t>
+                      <w:t>the cel process, the multiplane camera, and computer animation software. Today, animation plays an increasingly prominent role in Hollywood cinema, as many live-action features rely heavily on visual effects. In the USA, the history of animation is closely tied with the industrial model and naturalistic aesthetics favoured by Walt Disney studios, as well as with the seven-minute sc</w:t>
+                    </w:r>
+                    <w:r>
+                      <w:t>rewball comedy cartoon popularis</w:t>
+                    </w:r>
+                    <w:r>
+                      <w:t>ed by MGM and Warner Bros. In Europe, the large studio model never gained a foothold; instead, independent animators thrived and produced stylistically innovative, exp</w:t>
                     </w:r>
                     <w:r>
                       <w:t>erimental, and oftentimes (</w:t>
@@ -500,7 +515,10 @@
                       <w:t>,</w:t>
                     </w:r>
                     <w:r>
-                      <w:t xml:space="preserve"> and recognizable for its exaggerated gestures and hyperkinetic movements, its genre diversity, and its adoption of adult-oriented themes and content. </w:t>
+                      <w:t xml:space="preserve"> and recognis</w:t>
+                    </w:r>
+                    <w:r>
+                      <w:t xml:space="preserve">able for its exaggerated gestures and hyperkinetic movements, its genre diversity, and its adoption of adult-oriented themes and content. </w:t>
                     </w:r>
                   </w:p>
                   <w:p/>
@@ -584,7 +602,19 @@
                   <w:t>ed</w:t>
                 </w:r>
                 <w:r>
-                  <w:t xml:space="preserve"> moving images are drawn onto the cels, which can be layered and placed over a painted background. Invented by Earl Hurd (1880–1940) in 1914, the cel method saved labour costs because it allowed an animator to redraw only the moving portion of a figure. With the multiplane camera, developed by Walt Disney (1901–1966) and first used in </w:t>
+                  <w:t xml:space="preserve"> moving images are drawn onto the cels, which can be layered and placed over a painted backgrou</w:t>
+                </w:r>
+                <w:r>
+                  <w:t>nd. Invented by Earl Hurd (1880-</w:t>
+                </w:r>
+                <w:r>
+                  <w:t>1940) in 1914, the cel method saved labour costs because it allowed an animator to redraw only the moving portion of a figure. With the multiplane camera,</w:t>
+                </w:r>
+                <w:r>
+                  <w:t xml:space="preserve"> developed by Walt Disney (1901-</w:t>
+                </w:r>
+                <w:r>
+                  <w:t xml:space="preserve">1966) and first used in </w:t>
                 </w:r>
                 <w:r>
                   <w:rPr>
@@ -626,7 +656,7 @@
                   <w:t>Korova</w:t>
                 </w:r>
                 <w:r>
-                  <w:t xml:space="preserve"> (</w:t>
+                  <w:t xml:space="preserve"> [</w:t>
                 </w:r>
                 <w:r>
                   <w:rPr>
@@ -635,16 +665,16 @@
                   <w:t>The Cow</w:t>
                 </w:r>
                 <w:r>
-                  <w:t xml:space="preserve"> [</w:t>
-                </w:r>
-                <w:r>
-                  <w:t>1989</w:t>
-                </w:r>
-                <w:r>
-                  <w:t>]</w:t>
-                </w:r>
-                <w:r>
-                  <w:t>) by Russian animator Alexander Petrov (1957–)</w:t>
+                  <w:t>] (</w:t>
+                </w:r>
+                <w:r>
+                  <w:t xml:space="preserve">1989) by Russian </w:t>
+                </w:r>
+                <w:r>
+                  <w:t>animator Alexander Petrov (1957--</w:t>
+                </w:r>
+                <w:r>
+                  <w:t>)</w:t>
                 </w:r>
                 <w:r>
                   <w:rPr>
@@ -662,49 +692,216 @@
                   <w:t xml:space="preserve">The Owl Who Married a Goose </w:t>
                 </w:r>
                 <w:r>
-                  <w:t xml:space="preserve">(1974) by Caroline Leaf (1946 </w:t>
-                </w:r>
-                <w:proofErr w:type="gramStart"/>
+                  <w:t>(1974) by Caroline Leaf (1946--</w:t>
+                </w:r>
+                <w:r>
+                  <w:t xml:space="preserve">). </w:t>
+                </w:r>
+              </w:p>
+              <w:p/>
+              <w:p>
+                <w:pPr>
+                  <w:rPr>
+                    <w:b/>
+                  </w:rPr>
+                </w:pPr>
+                <w:r>
+                  <w:t xml:space="preserve">Direct animation does not involve the use of camera; it is made by scratching or painting directly on film stock. The results are colourful, vibrant experimental films </w:t>
+                </w:r>
+                <w:r>
+                  <w:t>favouring</w:t>
+                </w:r>
+                <w:r>
+                  <w:t xml:space="preserve"> rhythm, movement, and the interplay between shapes over narrative. Notable direct films include </w:t>
+                </w:r>
+                <w:r>
+                  <w:rPr>
+                    <w:i/>
+                  </w:rPr>
+                  <w:t xml:space="preserve">Colour Box </w:t>
+                </w:r>
+                <w:r>
+                  <w:t>(1936) by Len Lye (1901</w:t>
+                </w:r>
                 <w:r>
                   <w:rPr>
                     <w:rFonts w:ascii="Arial" w:hAnsi="Arial" w:cs="Arial"/>
                     <w:color w:val="545454"/>
                     <w:shd w:val="clear" w:color="auto" w:fill="FFFFFF"/>
                   </w:rPr>
-                  <w:t xml:space="preserve">– </w:t>
-                </w:r>
-                <w:r>
-                  <w:t>)</w:t>
+                  <w:t>-</w:t>
+                </w:r>
+                <w:r>
+                  <w:t xml:space="preserve">1980), </w:t>
+                </w:r>
+                <w:r>
+                  <w:rPr>
+                    <w:i/>
+                  </w:rPr>
+                  <w:t xml:space="preserve">Blinkity Blank </w:t>
+                </w:r>
+                <w:r>
+                  <w:t xml:space="preserve">(1955) by Norman McLaren, and </w:t>
+                </w:r>
+                <w:r>
+                  <w:rPr>
+                    <w:i/>
+                  </w:rPr>
+                  <w:t xml:space="preserve">Mothlight </w:t>
+                </w:r>
+                <w:r>
+                  <w:t>(1963) by Stan Brakhage (1933-2003).</w:t>
+                </w:r>
+              </w:p>
+              <w:p/>
+              <w:p>
+                <w:r>
+                  <w:t>Cutout animation is a technique using flat characters and backgrounds made from such materials a</w:t>
+                </w:r>
+                <w:r>
+                  <w:t>s paper, cardboard, and fabrics</w:t>
+                </w:r>
+                <w:r>
+                  <w:t xml:space="preserve"> </w:t>
+                </w:r>
+                <w:r>
+                  <w:t>that are</w:t>
+                </w:r>
+                <w:r>
+                  <w:t xml:space="preserve"> lit from the top. </w:t>
+                </w:r>
+                <w:proofErr w:type="gramStart"/>
+                <w:r>
+                  <w:t>This method is used by Russian director Yuri Nor</w:t>
+                </w:r>
+                <w:r>
+                  <w:t>stein (1941--</w:t>
+                </w:r>
+                <w:r>
+                  <w:t xml:space="preserve">), author of </w:t>
+                </w:r>
+                <w:r>
+                  <w:rPr>
+                    <w:rStyle w:val="st"/>
+                    <w:rFonts w:eastAsia="Times New Roman"/>
+                    <w:i/>
+                  </w:rPr>
+                  <w:t>Yozhik v tumane</w:t>
+                </w:r>
+                <w:r>
+                  <w:rPr>
+                    <w:i/>
+                  </w:rPr>
+                  <w:t xml:space="preserve"> </w:t>
+                </w:r>
+                <w:r>
+                  <w:t>[</w:t>
+                </w:r>
+                <w:r>
+                  <w:rPr>
+                    <w:i/>
+                  </w:rPr>
+                  <w:t>The Hedgehog in the Fog</w:t>
+                </w:r>
+                <w:r>
+                  <w:t>] (</w:t>
+                </w:r>
+                <w:r>
+                  <w:t>1975) and</w:t>
+                </w:r>
+                <w:r>
+                  <w:t xml:space="preserve"> </w:t>
+                </w:r>
+                <w:r>
+                  <w:rPr>
+                    <w:rStyle w:val="st"/>
+                    <w:rFonts w:eastAsia="Times New Roman"/>
+                    <w:i/>
+                  </w:rPr>
+                  <w:t>Skazka skazok</w:t>
                 </w:r>
                 <w:proofErr w:type="gramEnd"/>
                 <w:r>
-                  <w:t xml:space="preserve">. </w:t>
+                  <w:t xml:space="preserve"> </w:t>
+                </w:r>
+                <w:r>
+                  <w:t>[</w:t>
+                </w:r>
+                <w:r>
+                  <w:rPr>
+                    <w:i/>
+                  </w:rPr>
+                  <w:t>Tale of Tales</w:t>
+                </w:r>
+                <w:r>
+                  <w:t>] (</w:t>
+                </w:r>
+                <w:r>
+                  <w:t>1979). In the case of silhouette animat</w:t>
+                </w:r>
+                <w:r>
+                  <w:t xml:space="preserve">ion, cutouts are lit from below </w:t>
+                </w:r>
+                <w:r>
+                  <w:t xml:space="preserve">so that their shadows are visible on screen. This approach is used in the German fairy tale film </w:t>
+                </w:r>
+                <w:r>
+                  <w:rPr>
+                    <w:rStyle w:val="st"/>
+                    <w:rFonts w:eastAsia="Times New Roman"/>
+                    <w:i/>
+                  </w:rPr>
+                  <w:t>Die Abenteuer des Prinzen Achmed</w:t>
+                </w:r>
+                <w:r>
+                  <w:rPr>
+                    <w:i/>
+                  </w:rPr>
+                  <w:t xml:space="preserve"> </w:t>
+                </w:r>
+                <w:r>
+                  <w:t>[</w:t>
+                </w:r>
+                <w:r>
+                  <w:rPr>
+                    <w:i/>
+                  </w:rPr>
+                  <w:t>The Adventures of Prince Achmed</w:t>
+                </w:r>
+                <w:r>
+                  <w:t>] (</w:t>
+                </w:r>
+                <w:r>
+                  <w:t>1926</w:t>
+                </w:r>
+                <w:r>
+                  <w:t>) by Lotte Reiniger (1899-</w:t>
+                </w:r>
+                <w:r>
+                  <w:t>1981).</w:t>
                 </w:r>
               </w:p>
               <w:p/>
               <w:p>
+                <w:r>
+                  <w:t>In stop motion, an object is moved in small increments between individually photographed frames in order to create the illusion of autonomous movement. Stop-motion films typically use puppets, although some animators also film cutouts, clay, everyday objects, and even food. Notable stop-motion animators include Ladislaw Starewicz, George Pal, the Quay Brothers, Henry Selick, Adam Eliott, and Kawamoto</w:t>
+                </w:r>
+                <w:r>
+                  <w:t xml:space="preserve"> </w:t>
+                </w:r>
+                <w:r>
+                  <w:t xml:space="preserve">Kihachiro. </w:t>
+                </w:r>
+              </w:p>
+              <w:p/>
+              <w:p>
                 <w:pPr>
                   <w:rPr>
                     <w:b/>
                   </w:rPr>
                 </w:pPr>
                 <w:r>
-                  <w:t xml:space="preserve">Direct animation does not involve the use of camera; it is made by scratching or painting directly on film stock. The results are colourful, vibrant experimental films </w:t>
-                </w:r>
-                <w:r>
-                  <w:t>favouring</w:t>
-                </w:r>
-                <w:r>
-                  <w:t xml:space="preserve"> rhythm, movement, and the interplay between shapes over narrative. Notable direct films include </w:t>
-                </w:r>
-                <w:r>
-                  <w:rPr>
-                    <w:i/>
-                  </w:rPr>
-                  <w:t xml:space="preserve">Colour Box </w:t>
-                </w:r>
-                <w:r>
-                  <w:t>(1936) by Len Lye (1901</w:t>
+                  <w:t>Rotoscoping is a process invented by Max Fleischer (1883</w:t>
                 </w:r>
                 <w:r>
                   <w:rPr>
@@ -712,52 +909,106 @@
                     <w:color w:val="545454"/>
                     <w:shd w:val="clear" w:color="auto" w:fill="FFFFFF"/>
                   </w:rPr>
-                  <w:t>–</w:t>
-                </w:r>
-                <w:r>
-                  <w:t xml:space="preserve">1980), </w:t>
-                </w:r>
-                <w:r>
-                  <w:rPr>
-                    <w:i/>
-                  </w:rPr>
-                  <w:t xml:space="preserve">Blinkity Blank </w:t>
-                </w:r>
-                <w:r>
-                  <w:t xml:space="preserve">(1955) by Norman McLaren, and </w:t>
-                </w:r>
-                <w:r>
-                  <w:rPr>
-                    <w:i/>
-                  </w:rPr>
-                  <w:t xml:space="preserve">Mothlight </w:t>
-                </w:r>
-                <w:r>
-                  <w:t>(1963) by Stan Brakhage (1933-2003).</w:t>
+                  <w:t>-</w:t>
+                </w:r>
+                <w:r>
+                  <w:rPr>
+                    <w:color w:val="545454"/>
+                    <w:shd w:val="clear" w:color="auto" w:fill="FFFFFF"/>
+                  </w:rPr>
+                  <w:t>1</w:t>
+                </w:r>
+                <w:r>
+                  <w:t xml:space="preserve">972) in 1915. It involves tracing over live-action footage frame by frame in order to achieve higher realism. </w:t>
+                </w:r>
+                <w:proofErr w:type="gramStart"/>
+                <w:r>
+                  <w:t>It was used by Disney and Fleischer studios, a</w:t>
+                </w:r>
+                <w:r>
+                  <w:t>s well as by Ralph Bakshi (1938--</w:t>
+                </w:r>
+                <w:r>
+                  <w:t>), author of alternative,</w:t>
+                </w:r>
+                <w:proofErr w:type="gramEnd"/>
+                <w:r>
+                  <w:t xml:space="preserve"> adult-themed films such as </w:t>
+                </w:r>
+                <w:r>
+                  <w:rPr>
+                    <w:i/>
+                  </w:rPr>
+                  <w:t xml:space="preserve">Fritz the Cat </w:t>
+                </w:r>
+                <w:r>
+                  <w:t xml:space="preserve">(1972) and </w:t>
+                </w:r>
+                <w:r>
+                  <w:rPr>
+                    <w:i/>
+                  </w:rPr>
+                  <w:t xml:space="preserve">Wizards </w:t>
+                </w:r>
+                <w:r>
+                  <w:t xml:space="preserve">(1977). </w:t>
                 </w:r>
               </w:p>
               <w:p/>
               <w:p>
                 <w:r>
-                  <w:t xml:space="preserve">Cutout animation is a technique using flat characters and backgrounds made from such materials as paper, cardboard, and </w:t>
+                  <w:t xml:space="preserve">Motion capture, used in many contemporary films and videogames, relies on actors whose live performance is tracked and stored by software via motion sensors. Visual effects artists animate </w:t>
+                </w:r>
+                <w:r>
+                  <w:lastRenderedPageBreak/>
+                  <w:t xml:space="preserve">directly over the stored data, creating photorealistic human characters like those in </w:t>
+                </w:r>
+                <w:r>
+                  <w:rPr>
+                    <w:i/>
+                  </w:rPr>
+                  <w:t>Final Fantasy: The Spirits Within</w:t>
+                </w:r>
+                <w:r>
+                  <w:t xml:space="preserve"> (Sakaguchi Hironobu and Sakakibara</w:t>
+                </w:r>
+                <w:r>
+                  <w:t xml:space="preserve"> </w:t>
+                </w:r>
+                <w:r>
+                  <w:t xml:space="preserve">Motonori, </w:t>
+                </w:r>
+                <w:r>
+                  <w:t>2001)</w:t>
+                </w:r>
+                <w:r>
+                  <w:rPr>
+                    <w:i/>
+                  </w:rPr>
+                  <w:t xml:space="preserve"> </w:t>
+                </w:r>
+                <w:r>
+                  <w:t xml:space="preserve">or fantastic </w:t>
                 </w:r>
                 <w:proofErr w:type="gramStart"/>
                 <w:r>
-                  <w:t xml:space="preserve">fabrics, </w:t>
-                </w:r>
-                <w:r>
-                  <w:t>that</w:t>
+                  <w:t>creatures which</w:t>
                 </w:r>
                 <w:proofErr w:type="gramEnd"/>
                 <w:r>
-                  <w:t xml:space="preserve"> are</w:t>
-                </w:r>
-                <w:r>
-                  <w:t xml:space="preserve"> lit from the top. </w:t>
-                </w:r>
-                <w:proofErr w:type="gramStart"/>
-                <w:r>
-                  <w:t xml:space="preserve">This method is used by Russian director Yuri Norstein (1941 </w:t>
+                  <w:t xml:space="preserve"> move in naturalistic ways, like Gollum in the </w:t>
+                </w:r>
+                <w:r>
+                  <w:rPr>
+                    <w:i/>
+                  </w:rPr>
+                  <w:t xml:space="preserve">Lord of the Rings </w:t>
+                </w:r>
+                <w:r>
+                  <w:t xml:space="preserve">trilogy (Peter Jackson, </w:t>
+                </w:r>
+                <w:r>
+                  <w:t>2001</w:t>
                 </w:r>
                 <w:r>
                   <w:rPr>
@@ -765,145 +1016,7 @@
                     <w:color w:val="545454"/>
                     <w:shd w:val="clear" w:color="auto" w:fill="FFFFFF"/>
                   </w:rPr>
-                  <w:t>–</w:t>
-                </w:r>
-                <w:r>
-                  <w:t xml:space="preserve">), author of </w:t>
-                </w:r>
-                <w:r>
-                  <w:rPr>
-                    <w:rStyle w:val="st"/>
-                    <w:rFonts w:eastAsia="Times New Roman"/>
-                    <w:i/>
-                  </w:rPr>
-                  <w:t>Yozhik v tumane</w:t>
-                </w:r>
-                <w:r>
-                  <w:rPr>
-                    <w:i/>
-                  </w:rPr>
-                  <w:t xml:space="preserve"> </w:t>
-                </w:r>
-                <w:r>
-                  <w:t>(</w:t>
-                </w:r>
-                <w:r>
-                  <w:rPr>
-                    <w:i/>
-                  </w:rPr>
-                  <w:t>The Hedgehog in the Fog</w:t>
-                </w:r>
-                <w:r>
-                  <w:t xml:space="preserve"> [</w:t>
-                </w:r>
-                <w:r>
-                  <w:t>1975</w:t>
-                </w:r>
-                <w:r>
-                  <w:t>]</w:t>
-                </w:r>
-                <w:r>
-                  <w:t>) and</w:t>
-                </w:r>
-                <w:r>
-                  <w:t xml:space="preserve"> </w:t>
-                </w:r>
-                <w:r>
-                  <w:rPr>
-                    <w:rStyle w:val="st"/>
-                    <w:rFonts w:eastAsia="Times New Roman"/>
-                    <w:i/>
-                  </w:rPr>
-                  <w:t>Skazka skazok</w:t>
-                </w:r>
-                <w:proofErr w:type="gramEnd"/>
-                <w:r>
-                  <w:t xml:space="preserve"> </w:t>
-                </w:r>
-                <w:r>
-                  <w:t>(</w:t>
-                </w:r>
-                <w:r>
-                  <w:rPr>
-                    <w:i/>
-                  </w:rPr>
-                  <w:t>Tale of Tales</w:t>
-                </w:r>
-                <w:r>
-                  <w:t xml:space="preserve"> [</w:t>
-                </w:r>
-                <w:r>
-                  <w:t>1979</w:t>
-                </w:r>
-                <w:r>
-                  <w:t>]</w:t>
-                </w:r>
-                <w:r>
-                  <w:t>). In the case of silhouette animat</w:t>
-                </w:r>
-                <w:r>
-                  <w:t xml:space="preserve">ion, cutouts are lit from below </w:t>
-                </w:r>
-                <w:r>
-                  <w:t xml:space="preserve">so that their shadows are visible on screen. This approach is used in the German fairy tale film </w:t>
-                </w:r>
-                <w:r>
-                  <w:rPr>
-                    <w:rStyle w:val="st"/>
-                    <w:rFonts w:eastAsia="Times New Roman"/>
-                    <w:i/>
-                  </w:rPr>
-                  <w:t>Die Abenteuer des Prinzen Achmed</w:t>
-                </w:r>
-                <w:r>
-                  <w:rPr>
-                    <w:i/>
-                  </w:rPr>
-                  <w:t xml:space="preserve"> </w:t>
-                </w:r>
-                <w:r>
-                  <w:t>(</w:t>
-                </w:r>
-                <w:r>
-                  <w:rPr>
-                    <w:i/>
-                  </w:rPr>
-                  <w:t>The Adventures of Prince Achmed</w:t>
-                </w:r>
-                <w:r>
-                  <w:t xml:space="preserve"> [</w:t>
-                </w:r>
-                <w:r>
-                  <w:t>1926</w:t>
-                </w:r>
-                <w:r>
-                  <w:t>]</w:t>
-                </w:r>
-                <w:r>
-                  <w:t>) by Lotte Reiniger (1899–1981).</w:t>
-                </w:r>
-              </w:p>
-              <w:p/>
-              <w:p>
-                <w:r>
-                  <w:t>In stop motion, an object is moved in small increments between individually photographed frames in order to create the illusion of autonomous movement. Stop-motion films typically use puppets, although some animators also film cutouts, clay, everyday objects, and even food. Notable stop-motion animators include Ladislaw Starewicz, George Pal, the Quay Brothers, Henry Selick, Adam Eliott, and Kawamoto</w:t>
-                </w:r>
-                <w:r>
-                  <w:t xml:space="preserve"> </w:t>
-                </w:r>
-                <w:r>
-                  <w:t xml:space="preserve">Kihachiro. </w:t>
-                </w:r>
-              </w:p>
-              <w:p/>
-              <w:p>
-                <w:pPr>
-                  <w:rPr>
-                    <w:b/>
-                  </w:rPr>
-                </w:pPr>
-                <w:r>
-                  <w:t>Rotoscoping is a process invented by Max Fleischer (1883</w:t>
+                  <w:t>-</w:t>
                 </w:r>
                 <w:r>
                   <w:rPr>
@@ -911,134 +1024,10 @@
                     <w:color w:val="545454"/>
                     <w:shd w:val="clear" w:color="auto" w:fill="FFFFFF"/>
                   </w:rPr>
-                  <w:t>–</w:t>
-                </w:r>
-                <w:r>
-                  <w:rPr>
-                    <w:color w:val="545454"/>
-                    <w:shd w:val="clear" w:color="auto" w:fill="FFFFFF"/>
-                  </w:rPr>
-                  <w:t>1</w:t>
-                </w:r>
-                <w:r>
-                  <w:t xml:space="preserve">972) in 1915. It involves tracing over live-action footage frame by frame in order to achieve higher realism. </w:t>
-                </w:r>
-                <w:proofErr w:type="gramStart"/>
-                <w:r>
-                  <w:t xml:space="preserve">It was used by Disney and Fleischer studios, as well as by Ralph Bakshi (1938 </w:t>
-                </w:r>
-                <w:r>
-                  <w:rPr>
-                    <w:rFonts w:ascii="Arial" w:hAnsi="Arial" w:cs="Arial"/>
-                    <w:color w:val="545454"/>
-                    <w:shd w:val="clear" w:color="auto" w:fill="FFFFFF"/>
-                  </w:rPr>
-                  <w:t>–</w:t>
-                </w:r>
-                <w:r>
-                  <w:t>), author of alternative,</w:t>
-                </w:r>
-                <w:proofErr w:type="gramEnd"/>
-                <w:r>
-                  <w:t xml:space="preserve"> adult-themed films such as </w:t>
-                </w:r>
-                <w:r>
-                  <w:rPr>
-                    <w:i/>
-                  </w:rPr>
-                  <w:t xml:space="preserve">Fritz the Cat </w:t>
-                </w:r>
-                <w:r>
-                  <w:t xml:space="preserve">(1972) and </w:t>
-                </w:r>
-                <w:r>
-                  <w:rPr>
-                    <w:i/>
-                  </w:rPr>
-                  <w:t xml:space="preserve">Wizards </w:t>
-                </w:r>
-                <w:r>
-                  <w:t xml:space="preserve">(1977). </w:t>
-                </w:r>
-              </w:p>
-              <w:p/>
-              <w:p>
-                <w:r>
-                  <w:t xml:space="preserve">Motion capture, used in many contemporary films and videogames, relies on actors whose live performance is tracked and stored by software via motion sensors. Visual effects artists animate </w:t>
-                </w:r>
-                <w:r>
-                  <w:lastRenderedPageBreak/>
-                  <w:t xml:space="preserve">directly over the stored data, creating photorealistic human characters like those in </w:t>
-                </w:r>
-                <w:r>
-                  <w:rPr>
-                    <w:i/>
-                  </w:rPr>
-                  <w:t>Final Fantasy: The Spirits Within</w:t>
-                </w:r>
-                <w:r>
-                  <w:t xml:space="preserve"> (Sakaguchi Hironobu and Sakakibara</w:t>
-                </w:r>
-                <w:r>
                   <w:t xml:space="preserve"> </w:t>
                 </w:r>
                 <w:r>
-                  <w:t>Motonori [</w:t>
-                </w:r>
-                <w:r>
-                  <w:t>2001</w:t>
-                </w:r>
-                <w:r>
-                  <w:t>]</w:t>
-                </w:r>
-                <w:r>
-                  <w:t>)</w:t>
-                </w:r>
-                <w:r>
-                  <w:rPr>
-                    <w:i/>
-                  </w:rPr>
-                  <w:t xml:space="preserve"> </w:t>
-                </w:r>
-                <w:r>
-                  <w:t xml:space="preserve">or fantastic </w:t>
-                </w:r>
-                <w:proofErr w:type="gramStart"/>
-                <w:r>
-                  <w:t>creatures which</w:t>
-                </w:r>
-                <w:proofErr w:type="gramEnd"/>
-                <w:r>
-                  <w:t xml:space="preserve"> move in naturalistic ways, like Gollum in the </w:t>
-                </w:r>
-                <w:r>
-                  <w:rPr>
-                    <w:i/>
-                  </w:rPr>
-                  <w:t xml:space="preserve">Lord of the Rings </w:t>
-                </w:r>
-                <w:r>
-                  <w:t>trilogy (Peter Jackson [</w:t>
-                </w:r>
-                <w:r>
-                  <w:t>2001</w:t>
-                </w:r>
-                <w:r>
-                  <w:rPr>
-                    <w:rFonts w:ascii="Arial" w:hAnsi="Arial" w:cs="Arial"/>
-                    <w:color w:val="545454"/>
-                    <w:shd w:val="clear" w:color="auto" w:fill="FFFFFF"/>
-                  </w:rPr>
-                  <w:t xml:space="preserve">– </w:t>
-                </w:r>
-                <w:r>
-                  <w:t>2003</w:t>
-                </w:r>
-                <w:r>
-                  <w:t>]</w:t>
-                </w:r>
-                <w:r>
-                  <w:t>).</w:t>
+                  <w:t>2003).</w:t>
                 </w:r>
                 <w:r>
                   <w:rPr>
@@ -1092,7 +1081,7 @@
                     <w:color w:val="545454"/>
                     <w:shd w:val="clear" w:color="auto" w:fill="FFFFFF"/>
                   </w:rPr>
-                  <w:t xml:space="preserve"> – </w:t>
+                  <w:t>-</w:t>
                 </w:r>
                 <w:r>
                   <w:t>1938), is widely considered the first animated film. There are several notable trends in the development of animation throughout the twentieth century: the connections between animation and comics, the hegemony o</w:t>
@@ -1113,7 +1102,13 @@
               <w:p/>
               <w:p>
                 <w:r>
-                  <w:t>From its earliest years, animation has been closely connected to cartoon strips and comics. In the US in the 1910s, it was comic book artists such as Winsor McCay (1869</w:t>
+                  <w:t>From its earliest years, animation has been closely connected to cart</w:t>
+                </w:r>
+                <w:r>
+                  <w:t>oon strips and comics. In the United States</w:t>
+                </w:r>
+                <w:r>
+                  <w:t xml:space="preserve"> in the 1910s, it was comic book artists such as Winsor McCay (1869</w:t>
                 </w:r>
                 <w:r>
                   <w:rPr>
@@ -1121,7 +1116,7 @@
                     <w:color w:val="545454"/>
                     <w:shd w:val="clear" w:color="auto" w:fill="FFFFFF"/>
                   </w:rPr>
-                  <w:t>–</w:t>
+                  <w:t>-</w:t>
                 </w:r>
                 <w:r>
                   <w:t xml:space="preserve">1934) who began to develop a more sophisticated animation language featuring realistic perspective and complex designs. The 1920s saw adaptations of popular cartoon strips, </w:t>
@@ -1199,7 +1194,13 @@
                   <w:t xml:space="preserve">Akira </w:t>
                 </w:r>
                 <w:r>
-                  <w:t xml:space="preserve">(1988) by Otomo Katsuhiro (1954 –) and </w:t>
+                  <w:t>(</w:t>
+                </w:r>
+                <w:r>
+                  <w:t>1988) by Otomo Katsuhiro (1954--</w:t>
+                </w:r>
+                <w:r>
+                  <w:t xml:space="preserve">) and </w:t>
                 </w:r>
                 <w:r>
                   <w:rPr>
@@ -1214,7 +1215,10 @@
                   <w:t xml:space="preserve"> </w:t>
                 </w:r>
                 <w:r>
-                  <w:t xml:space="preserve">Mamoru (1951–  ). </w:t>
+                  <w:t>Mamoru (1951--</w:t>
+                </w:r>
+                <w:r>
+                  <w:t xml:space="preserve">). </w:t>
                 </w:r>
               </w:p>
               <w:p/>
@@ -1223,15 +1227,13 @@
                   <w:t>I</w:t>
                 </w:r>
                 <w:r>
-                  <w:t xml:space="preserve">n Latin America, Cuban director Juan Padrón (1947 </w:t>
-                </w:r>
-                <w:proofErr w:type="gramStart"/>
-                <w:r>
-                  <w:t>– )</w:t>
-                </w:r>
-                <w:proofErr w:type="gramEnd"/>
-                <w:r>
-                  <w:t xml:space="preserve"> and Argentinian painter Simón Feldman are independent artists who also work in illustration, painting, and cartooning.</w:t>
+                  <w:t>n Latin America, Cub</w:t>
+                </w:r>
+                <w:r>
+                  <w:t>an director Juan Padrón (1947--</w:t>
+                </w:r>
+                <w:r>
+                  <w:t>) and Argentinian painter Simón Feldman are independent artists who also work in illustration, painting, and cartooning.</w:t>
                 </w:r>
               </w:p>
               <w:p/>
@@ -1246,7 +1248,13 @@
                   <w:t xml:space="preserve"> </w:t>
                 </w:r>
                 <w:r>
-                  <w:t xml:space="preserve">In 2011, Steven Spielberg (1946 –) transformed the famous Belgian comic series </w:t>
+                  <w:t>I</w:t>
+                </w:r>
+                <w:r>
+                  <w:t>n 2011, Steven Spielberg (1946--</w:t>
+                </w:r>
+                <w:r>
+                  <w:t xml:space="preserve">) transformed the famous Belgian comic series </w:t>
                 </w:r>
                 <w:r>
                   <w:rPr>
@@ -1271,7 +1279,25 @@
               </w:p>
               <w:p>
                 <w:r>
-                  <w:t>In the 1910s, the first animation studios began to crop up in the USA thanks to entrepreneurs like John Randolph Bray (1879 – 1978). The rise of Walt Disney studios and their main competitor Fleischer Studios in the 1920s paved the way for the Golden Age of American Animation, which lasted until the early 1960s and gave birth to the classic seven-minute cartoon popularized by Warner Bros. and MGM</w:t>
+                  <w:t>In the 1910s, the first animation stu</w:t>
+                </w:r>
+                <w:r>
+                  <w:t>dios began to crop up in the United States</w:t>
+                </w:r>
+                <w:r>
+                  <w:t xml:space="preserve"> thanks to entrepreneurs </w:t>
+                </w:r>
+                <w:r>
+                  <w:t>like John Randolph Bray (1879-</w:t>
+                </w:r>
+                <w:r>
+                  <w:t>1978). The rise of Walt Disney studios and their main competitor Fleischer Studios in the 1920s paved the way for the Golden Age of American Animation, which lasted until the early 1960s and gave birth to the classi</w:t>
+                </w:r>
+                <w:r>
+                  <w:t>c seven-minute cartoon popularis</w:t>
+                </w:r>
+                <w:r>
+                  <w:t>ed by Warner Bros. and MGM</w:t>
                 </w:r>
                 <w:r>
                   <w:t>,</w:t>
@@ -1288,11 +1314,11 @@
                   <w:t>Soyuzmultfilm (founded in Moscow in 1936).</w:t>
                 </w:r>
                 <w:r>
-                  <w:t xml:space="preserve"> In Russia, this studio system </w:t>
+                  <w:t xml:space="preserve"> In Russia, this studio </w:t>
                 </w:r>
                 <w:r>
                   <w:lastRenderedPageBreak/>
-                  <w:t xml:space="preserve">combined the country’s strong folk tale traditions with the influence of Disney animation, producing features such as </w:t>
+                  <w:t xml:space="preserve">system combined the country’s strong folk tale traditions with the influence of Disney animation, producing features such as </w:t>
                 </w:r>
                 <w:r>
                   <w:rPr>
@@ -1309,7 +1335,7 @@
                   <w:t xml:space="preserve"> </w:t>
                 </w:r>
                 <w:r>
-                  <w:t>(</w:t>
+                  <w:t>[</w:t>
                 </w:r>
                 <w:r>
                   <w:rPr>
@@ -1318,16 +1344,10 @@
                   <w:t>The Humpbacked Horse</w:t>
                 </w:r>
                 <w:r>
-                  <w:t xml:space="preserve"> [</w:t>
-                </w:r>
-                <w:r>
-                  <w:t>1947</w:t>
-                </w:r>
-                <w:r>
-                  <w:t>]</w:t>
-                </w:r>
-                <w:r>
-                  <w:t xml:space="preserve">) and </w:t>
+                  <w:t>] (</w:t>
+                </w:r>
+                <w:r>
+                  <w:t xml:space="preserve">1947) and </w:t>
                 </w:r>
                 <w:r>
                   <w:rPr>
@@ -1344,7 +1364,7 @@
                   <w:t xml:space="preserve"> </w:t>
                 </w:r>
                 <w:r>
-                  <w:t>(</w:t>
+                  <w:t>[</w:t>
                 </w:r>
                 <w:r>
                   <w:rPr>
@@ -1353,16 +1373,10 @@
                   <w:t>The Snow Maiden</w:t>
                 </w:r>
                 <w:r>
-                  <w:t xml:space="preserve"> [</w:t>
-                </w:r>
-                <w:r>
-                  <w:t>1952</w:t>
-                </w:r>
-                <w:r>
-                  <w:t>]</w:t>
-                </w:r>
-                <w:r>
-                  <w:t>)</w:t>
+                  <w:t>] (</w:t>
+                </w:r>
+                <w:r>
+                  <w:t>1952)</w:t>
                 </w:r>
                 <w:r>
                   <w:rPr>
@@ -1374,7 +1388,7 @@
                   <w:t>by Ivan Ivanov-Vano (1900</w:t>
                 </w:r>
                 <w:r>
-                  <w:t>–</w:t>
+                  <w:t>-</w:t>
                 </w:r>
                 <w:r>
                   <w:t xml:space="preserve">1987) and </w:t>
@@ -1393,7 +1407,7 @@
                   <w:t xml:space="preserve"> </w:t>
                 </w:r>
                 <w:r>
-                  <w:t>(</w:t>
+                  <w:t>[</w:t>
                 </w:r>
                 <w:r>
                   <w:rPr>
@@ -1402,16 +1416,10 @@
                   <w:t>The Scarlet Flower</w:t>
                 </w:r>
                 <w:r>
-                  <w:t xml:space="preserve"> [</w:t>
-                </w:r>
-                <w:r>
-                  <w:t>1952</w:t>
-                </w:r>
-                <w:r>
-                  <w:t>]</w:t>
-                </w:r>
-                <w:r>
-                  <w:t xml:space="preserve">) by Lev Atamanov (1905-1981). </w:t>
+                  <w:t>] (</w:t>
+                </w:r>
+                <w:r>
+                  <w:t xml:space="preserve">1952) by Lev Atamanov (1905-1981). </w:t>
                 </w:r>
               </w:p>
               <w:p/>
@@ -1472,7 +1480,7 @@
                   <w:t xml:space="preserve"> </w:t>
                 </w:r>
                 <w:r>
-                  <w:t>Hayao (1941–</w:t>
+                  <w:t>Hayao (1941--</w:t>
                 </w:r>
                 <w:r>
                   <w:t xml:space="preserve">). In the late 1980s, the animated short </w:t>
@@ -1490,7 +1498,10 @@
                   <w:t>directed by John Lasseter (1957</w:t>
                 </w:r>
                 <w:r>
-                  <w:t xml:space="preserve">–), demonstrated digital technology’s capacity for compelling character animation, ushering </w:t>
+                  <w:t>--</w:t>
+                </w:r>
+                <w:r>
+                  <w:t xml:space="preserve">), demonstrated digital technology’s capacity for compelling character animation, ushering </w:t>
                 </w:r>
                 <w:r>
                   <w:t xml:space="preserve">in </w:t>
@@ -1511,16 +1522,10 @@
                   <w:t xml:space="preserve">Avatar </w:t>
                 </w:r>
                 <w:r>
-                  <w:t>(James Cameron [</w:t>
-                </w:r>
-                <w:r>
-                  <w:t>2009</w:t>
-                </w:r>
-                <w:r>
-                  <w:t>]</w:t>
-                </w:r>
-                <w:r>
-                  <w:t xml:space="preserve">) and </w:t>
+                  <w:t xml:space="preserve">(James Cameron, </w:t>
+                </w:r>
+                <w:r>
+                  <w:t xml:space="preserve">2009) and </w:t>
                 </w:r>
                 <w:r>
                   <w:rPr>
@@ -1529,16 +1534,10 @@
                   <w:t xml:space="preserve">The Avengers </w:t>
                 </w:r>
                 <w:r>
-                  <w:t>(Joss Whedon [</w:t>
-                </w:r>
-                <w:r>
-                  <w:t>2012</w:t>
-                </w:r>
-                <w:r>
-                  <w:t>]</w:t>
-                </w:r>
-                <w:r>
-                  <w:t>), animation has come to play a major role in live-action filmmaking, largely thanks to visual effects studios such as the New Zealand-based Weta Digital and Canada’s Rodeo FX.</w:t>
+                  <w:t xml:space="preserve">(Joss Whedon, </w:t>
+                </w:r>
+                <w:r>
+                  <w:t>2012), animation has come to play a major role in live-action filmmaking, largely thanks to visual effects studios such as the New Zealand-based Weta Digital and Canada’s Rodeo FX.</w:t>
                 </w:r>
               </w:p>
               <w:p/>
@@ -1560,13 +1559,11 @@
                   <w:t>-</w:t>
                 </w:r>
                 <w:r>
-                  <w:t xml:space="preserve">garde) animators, rather than big studios, </w:t>
-                </w:r>
-                <w:proofErr w:type="gramStart"/>
-                <w:r>
-                  <w:t>who</w:t>
-                </w:r>
-                <w:proofErr w:type="gramEnd"/>
+                  <w:t>garde) animato</w:t>
+                </w:r>
+                <w:r>
+                  <w:t>rs, rather than big studios, that</w:t>
+                </w:r>
                 <w:r>
                   <w:t xml:space="preserve"> </w:t>
                 </w:r>
@@ -1650,7 +1647,7 @@
                   <w:t xml:space="preserve"> </w:t>
                 </w:r>
                 <w:r>
-                  <w:t>(</w:t>
+                  <w:t>[</w:t>
                 </w:r>
                 <w:r>
                   <w:rPr>
@@ -1659,13 +1656,13 @@
                   <w:t>The Man in the Frame</w:t>
                 </w:r>
                 <w:r>
-                  <w:t xml:space="preserve"> [</w:t>
+                  <w:t>] (</w:t>
                 </w:r>
                 <w:r>
                   <w:t>1966</w:t>
                 </w:r>
                 <w:r>
-                  <w:t>]) by Fyodor Khitruk (1917-</w:t>
+                  <w:t>) by Fyodor Khitruk (1917-</w:t>
                 </w:r>
                 <w:r>
                   <w:t xml:space="preserve">2012) and </w:t>
@@ -1685,76 +1682,91 @@
                   <w:t xml:space="preserve"> </w:t>
                 </w:r>
                 <w:r>
+                  <w:t>[</w:t>
+                </w:r>
+                <w:r>
+                  <w:rPr>
+                    <w:i/>
+                  </w:rPr>
+                  <w:t>The Glass Harmonica</w:t>
+                </w:r>
+                <w:r>
+                  <w:t>]</w:t>
+                </w:r>
+                <w:r>
+                  <w:t xml:space="preserve"> </w:t>
+                </w:r>
+                <w:r>
                   <w:t>(</w:t>
                 </w:r>
                 <w:r>
-                  <w:rPr>
-                    <w:i/>
-                  </w:rPr>
-                  <w:t>The Glass Harmonica</w:t>
+                  <w:t>1968</w:t>
+                </w:r>
+                <w:r>
+                  <w:t>) by Andrei Khrzhanovsky (1939</w:t>
+                </w:r>
+                <w:r>
+                  <w:t>-</w:t>
+                </w:r>
+                <w:r>
+                  <w:t>-</w:t>
+                </w:r>
+                <w:r>
+                  <w:t xml:space="preserve">). Similarly, Estonian animator Priit </w:t>
+                </w:r>
+                <w:r>
+                  <w:rPr>
+                    <w:bCs/>
+                  </w:rPr>
+                  <w:t>Pärn</w:t>
+                </w:r>
+                <w:r>
+                  <w:t xml:space="preserve"> (1946</w:t>
+                </w:r>
+                <w:r>
+                  <w:t>-</w:t>
+                </w:r>
+                <w:r>
+                  <w:t>-</w:t>
+                </w:r>
+                <w:r>
+                  <w:t>) broke the rules of Soviet animation with his anti-establishment black humour, provocative content, and surrealist style, exemplified by</w:t>
                 </w:r>
                 <w:r>
                   <w:t xml:space="preserve"> </w:t>
                 </w:r>
                 <w:r>
+                  <w:rPr>
+                    <w:i/>
+                  </w:rPr>
+                  <w:t>Eine murul</w:t>
+                </w:r>
+                <w:r>
+                  <w:rPr>
+                    <w:i/>
+                  </w:rPr>
+                  <w:t xml:space="preserve"> </w:t>
+                </w:r>
+                <w:r>
                   <w:t>[</w:t>
                 </w:r>
                 <w:r>
-                  <w:t>1968</w:t>
-                </w:r>
-                <w:r>
-                  <w:t>]) by Andrei Khrzhanovsky (1939-</w:t>
-                </w:r>
-                <w:r>
-                  <w:t xml:space="preserve">). Similarly, Estonian animator Priit </w:t>
-                </w:r>
-                <w:r>
-                  <w:rPr>
-                    <w:bCs/>
-                  </w:rPr>
-                  <w:t>Pärn</w:t>
-                </w:r>
-                <w:r>
-                  <w:t xml:space="preserve"> (1946-</w:t>
-                </w:r>
-                <w:r>
-                  <w:t>) broke the rules of Soviet animation with his anti-establishment black humour, provocative content, and surrealist style, exemplified by</w:t>
-                </w:r>
-                <w:r>
-                  <w:t xml:space="preserve"> </w:t>
-                </w:r>
-                <w:r>
-                  <w:rPr>
-                    <w:i/>
-                  </w:rPr>
-                  <w:t>Eine murul</w:t>
-                </w:r>
-                <w:r>
-                  <w:rPr>
-                    <w:i/>
-                  </w:rPr>
-                  <w:t xml:space="preserve"> </w:t>
-                </w:r>
-                <w:r>
-                  <w:t>(</w:t>
-                </w:r>
-                <w:r>
                   <w:rPr>
                     <w:i/>
                   </w:rPr>
                   <w:t>Breakfast on the Grass</w:t>
                 </w:r>
                 <w:r>
-                  <w:t xml:space="preserve"> [</w:t>
-                </w:r>
-                <w:r>
-                  <w:t>1987</w:t>
-                </w:r>
-                <w:r>
-                  <w:t>]</w:t>
-                </w:r>
-                <w:r>
-                  <w:t xml:space="preserve">). Western European animation also rebelled against perceived animation norms. For instance, Italian animator Bruno Bozzetto (1938 –) parodied Disney’s </w:t>
+                  <w:t>] (</w:t>
+                </w:r>
+                <w:r>
+                  <w:t>1987). Western European animation also rebelled against perceived animation norms. For instance, Italian</w:t>
+                </w:r>
+                <w:r>
+                  <w:t xml:space="preserve"> animator Bruno Bozzetto (1938--</w:t>
+                </w:r>
+                <w:r>
+                  <w:t xml:space="preserve">) parodied Disney’s </w:t>
                 </w:r>
                 <w:r>
                   <w:rPr>
@@ -1784,7 +1796,13 @@
                   <w:t>-</w:t>
                 </w:r>
                 <w:r>
-                  <w:t>garde was represented by the experimental work of animators such as Americans Robert Breer (1926–2011), known for his mixed-media collage films</w:t>
+                  <w:t xml:space="preserve">garde was represented by the experimental work of animators such </w:t>
+                </w:r>
+                <w:r>
+                  <w:t>as Americans Robert Breer (1926-</w:t>
+                </w:r>
+                <w:r>
+                  <w:t>2011), known for his mixed-media collage films</w:t>
                 </w:r>
                 <w:r>
                   <w:t>,</w:t>
@@ -1813,7 +1831,7 @@
                   <w:t xml:space="preserve"> </w:t>
                 </w:r>
                 <w:r>
-                  <w:t>(</w:t>
+                  <w:t>[</w:t>
                 </w:r>
                 <w:r>
                   <w:rPr>
@@ -1822,7 +1840,7 @@
                   <w:t>Waltz with Bashir</w:t>
                 </w:r>
                 <w:r>
-                  <w:t xml:space="preserve"> [2008]</w:t>
+                  <w:t>] (2008</w:t>
                 </w:r>
                 <w:r>
                   <w:t>)</w:t>
@@ -1834,13 +1852,25 @@
                   <w:t xml:space="preserve"> </w:t>
                 </w:r>
                 <w:r>
-                  <w:t>by Ari Folman (1962-</w:t>
+                  <w:t>by Ari Folman (1962</w:t>
+                </w:r>
+                <w:r>
+                  <w:t>-</w:t>
+                </w:r>
+                <w:r>
+                  <w:t>-</w:t>
                 </w:r>
                 <w:r>
                   <w:t>) have demonstrated animation’s potential for nonfiction filmmaking, while quasi-documentary and personal accounts by Australian f</w:t>
                 </w:r>
                 <w:r>
-                  <w:t>ilmmakers Dennis Tupicoff (1951-</w:t>
+                  <w:t>ilmmakers Dennis Tupicoff (1951</w:t>
+                </w:r>
+                <w:r>
+                  <w:t>-</w:t>
+                </w:r>
+                <w:r>
+                  <w:t>-</w:t>
                 </w:r>
                 <w:r>
                   <w:t xml:space="preserve">) and </w:t>
@@ -1874,7 +1904,19 @@
               <w:p/>
               <w:p>
                 <w:r>
-                  <w:t xml:space="preserve">The United Productions of America (UPA) studio, established in 1943 by former Disney animators Zack Shwartz, David Hilberman (1911-2007), and Stephen Bosustow (1911-1981), responded to Disney’s style with an abstract look which reduced characters and backgrounds alike to their basic, essential shapes and utilized a bold, non-naturalistic colour palette. For the next two decades, the studio became known for its inventive use of limited animation (reducing the number of drawings per second of animation) and its stylized minimalist imagery. Its famous shorts include </w:t>
+                  <w:t>The United Productions of America (UPA) studio, established in 1943 by former Disney animators Zack Shwartz, David Hilberman (1911-2007), and Stephen Bosustow (1911-1981), responded to Disney’s style with an abstract look which reduced characters and backgrounds alike to their basic, essential sha</w:t>
+                </w:r>
+                <w:r>
+                  <w:t>pes and utilis</w:t>
+                </w:r>
+                <w:r>
+                  <w:t>ed a bold, non-naturalistic colour palette. For the next two decades, the studio became known for its inventive use of limited animation (reducing the number of drawings per sec</w:t>
+                </w:r>
+                <w:r>
+                  <w:t>ond of animation) and its stylis</w:t>
+                </w:r>
+                <w:r>
+                  <w:t xml:space="preserve">ed minimalist imagery. Its famous shorts include </w:t>
                 </w:r>
                 <w:r>
                   <w:rPr>
@@ -1886,19 +1928,10 @@
                   <w:t>(Robert Cannon</w:t>
                 </w:r>
                 <w:r>
-                  <w:t xml:space="preserve"> </w:t>
-                </w:r>
-                <w:r>
-                  <w:t>[</w:t>
-                </w:r>
-                <w:r>
-                  <w:t>1950</w:t>
-                </w:r>
-                <w:r>
-                  <w:t>]</w:t>
-                </w:r>
-                <w:r>
-                  <w:t xml:space="preserve">), </w:t>
+                  <w:t xml:space="preserve">, </w:t>
+                </w:r>
+                <w:r>
+                  <w:t xml:space="preserve">1950), </w:t>
                 </w:r>
                 <w:r>
                   <w:rPr>
@@ -1910,19 +1943,10 @@
                   <w:t>(John Hubley</w:t>
                 </w:r>
                 <w:r>
-                  <w:t xml:space="preserve"> </w:t>
-                </w:r>
-                <w:r>
-                  <w:t>[</w:t>
-                </w:r>
-                <w:r>
-                  <w:t>1951</w:t>
-                </w:r>
-                <w:r>
-                  <w:t>]</w:t>
-                </w:r>
-                <w:r>
-                  <w:t xml:space="preserve">), and </w:t>
+                  <w:t>,</w:t>
+                </w:r>
+                <w:r>
+                  <w:t xml:space="preserve"> 1951), and </w:t>
                 </w:r>
                 <w:r>
                   <w:rPr>
@@ -1931,16 +1955,13 @@
                   <w:t xml:space="preserve">When Magoo Flew </w:t>
                 </w:r>
                 <w:r>
-                  <w:t>(Pete Burness [</w:t>
-                </w:r>
-                <w:r>
-                  <w:t>1954</w:t>
-                </w:r>
-                <w:r>
-                  <w:t>]</w:t>
-                </w:r>
-                <w:r>
-                  <w:t>).</w:t>
+                  <w:t>(Pete Burness</w:t>
+                </w:r>
+                <w:r>
+                  <w:t xml:space="preserve">, </w:t>
+                </w:r>
+                <w:r>
+                  <w:t>1954).</w:t>
                 </w:r>
               </w:p>
               <w:p/>
@@ -2011,13 +2032,24 @@
                   <w:t>Africa’s best-known animator, South African multimedia</w:t>
                 </w:r>
                 <w:r>
-                  <w:t xml:space="preserve"> artist William Kentridge (1955-</w:t>
+                  <w:t xml:space="preserve"> artist William Kentridge (1955</w:t>
+                </w:r>
+                <w:r>
+                  <w:t>-</w:t>
+                </w:r>
+                <w:r>
+                  <w:t>-</w:t>
                 </w:r>
                 <w:r>
                   <w:t>), is notable for his expressionist approach to his art, wherein form and content are symbiotically linked, so that his unique techniques and the sensations the</w:t>
                 </w:r>
                 <w:r>
-                  <w:t xml:space="preserve">y evoke hold as much meaning as </w:t>
+                  <w:t>y evoke hol</w:t>
+                </w:r>
+                <w:bookmarkStart w:id="0" w:name="_GoBack"/>
+                <w:bookmarkEnd w:id="0"/>
+                <w:r>
+                  <w:t xml:space="preserve">d as much meaning as </w:t>
                 </w:r>
                 <w:r>
                   <w:t xml:space="preserve">narrative. The film </w:t>
@@ -2032,7 +2064,6 @@
                   <w:t xml:space="preserve">(1995) illustrates his experimental technique of continuously altering and redrawing charcoal drawings on the same sheet, leaving traces of the previous image. </w:t>
                 </w:r>
               </w:p>
-              <w:p/>
             </w:tc>
           </w:sdtContent>
         </w:sdt>
@@ -2054,15 +2085,7 @@
               <w:rPr>
                 <w:u w:val="single"/>
               </w:rPr>
-              <w:t xml:space="preserve"> and Paratextual</w:t>
-            </w:r>
-            <w:bookmarkStart w:id="0" w:name="_GoBack"/>
-            <w:bookmarkEnd w:id="0"/>
-            <w:r>
-              <w:rPr>
-                <w:u w:val="single"/>
-              </w:rPr>
-              <w:t xml:space="preserve"> Materials</w:t>
+              <w:t xml:space="preserve"> and Paratextual Materials</w:t>
             </w:r>
             <w:r>
               <w:t>:</w:t>
@@ -2117,6 +2140,7 @@
                   </w:sdtContent>
                 </w:sdt>
               </w:p>
+              <w:p/>
               <w:p>
                 <w:sdt>
                   <w:sdtPr>
@@ -2149,6 +2173,7 @@
                   </w:sdtContent>
                 </w:sdt>
               </w:p>
+              <w:p/>
               <w:p>
                 <w:sdt>
                   <w:sdtPr>
@@ -2181,6 +2206,7 @@
                   </w:sdtContent>
                 </w:sdt>
               </w:p>
+              <w:p/>
               <w:p>
                 <w:sdt>
                   <w:sdtPr>
@@ -2213,6 +2239,7 @@
                   </w:sdtContent>
                 </w:sdt>
               </w:p>
+              <w:p/>
               <w:p>
                 <w:sdt>
                   <w:sdtPr>
@@ -2245,6 +2272,7 @@
                   </w:sdtContent>
                 </w:sdt>
               </w:p>
+              <w:p/>
               <w:p>
                 <w:sdt>
                   <w:sdtPr>
@@ -2277,6 +2305,7 @@
                   </w:sdtContent>
                 </w:sdt>
               </w:p>
+              <w:p/>
               <w:p>
                 <w:sdt>
                   <w:sdtPr>
@@ -2309,6 +2338,7 @@
                   </w:sdtContent>
                 </w:sdt>
               </w:p>
+              <w:p/>
               <w:p>
                 <w:sdt>
                   <w:sdtPr>
@@ -2341,6 +2371,7 @@
                   </w:sdtContent>
                 </w:sdt>
               </w:p>
+              <w:p/>
               <w:p>
                 <w:sdt>
                   <w:sdtPr>
@@ -2373,6 +2404,7 @@
                   </w:sdtContent>
                 </w:sdt>
               </w:p>
+              <w:p/>
               <w:p>
                 <w:sdt>
                   <w:sdtPr>
@@ -2405,6 +2437,7 @@
                   </w:sdtContent>
                 </w:sdt>
               </w:p>
+              <w:p/>
               <w:p>
                 <w:sdt>
                   <w:sdtPr>
@@ -2437,6 +2470,7 @@
                   </w:sdtContent>
                 </w:sdt>
               </w:p>
+              <w:p/>
               <w:p>
                 <w:sdt>
                   <w:sdtPr>
@@ -2469,6 +2503,7 @@
                   </w:sdtContent>
                 </w:sdt>
               </w:p>
+              <w:p/>
               <w:p>
                 <w:sdt>
                   <w:sdtPr>
@@ -2501,6 +2536,7 @@
                   </w:sdtContent>
                 </w:sdt>
               </w:p>
+              <w:p/>
               <w:p>
                 <w:sdt>
                   <w:sdtPr>
@@ -2533,6 +2569,7 @@
                   </w:sdtContent>
                 </w:sdt>
               </w:p>
+              <w:p/>
               <w:p>
                 <w:sdt>
                   <w:sdtPr>
@@ -2565,6 +2602,7 @@
                   </w:sdtContent>
                 </w:sdt>
               </w:p>
+              <w:p/>
               <w:p>
                 <w:sdt>
                   <w:sdtPr>
@@ -2597,6 +2635,7 @@
                   </w:sdtContent>
                 </w:sdt>
               </w:p>
+              <w:p/>
               <w:p>
                 <w:sdt>
                   <w:sdtPr>
@@ -2629,6 +2668,7 @@
                   </w:sdtContent>
                 </w:sdt>
               </w:p>
+              <w:p/>
               <w:p>
                 <w:sdt>
                   <w:sdtPr>
@@ -2661,6 +2701,7 @@
                   </w:sdtContent>
                 </w:sdt>
               </w:p>
+              <w:p/>
               <w:p>
                 <w:sdt>
                   <w:sdtPr>
@@ -2693,6 +2734,7 @@
                   </w:sdtContent>
                 </w:sdt>
               </w:p>
+              <w:p/>
               <w:p>
                 <w:sdt>
                   <w:sdtPr>
@@ -2725,6 +2767,7 @@
                   </w:sdtContent>
                 </w:sdt>
               </w:p>
+              <w:p/>
               <w:p>
                 <w:sdt>
                   <w:sdtPr>
@@ -2757,6 +2800,7 @@
                   </w:sdtContent>
                 </w:sdt>
               </w:p>
+              <w:p/>
               <w:p>
                 <w:sdt>
                   <w:sdtPr>
@@ -2789,6 +2833,7 @@
                   </w:sdtContent>
                 </w:sdt>
               </w:p>
+              <w:p/>
               <w:p>
                 <w:sdt>
                   <w:sdtPr>
@@ -2821,6 +2866,7 @@
                   </w:sdtContent>
                 </w:sdt>
               </w:p>
+              <w:p/>
               <w:p>
                 <w:sdt>
                   <w:sdtPr>
@@ -2853,6 +2899,7 @@
                   </w:sdtContent>
                 </w:sdt>
               </w:p>
+              <w:p/>
               <w:p>
                 <w:sdt>
                   <w:sdtPr>
@@ -2885,6 +2932,7 @@
                   </w:sdtContent>
                 </w:sdt>
               </w:p>
+              <w:p/>
               <w:p>
                 <w:sdt>
                   <w:sdtPr>
@@ -2917,6 +2965,7 @@
                   </w:sdtContent>
                 </w:sdt>
               </w:p>
+              <w:p/>
               <w:p>
                 <w:sdt>
                   <w:sdtPr>
@@ -2949,6 +2998,7 @@
                   </w:sdtContent>
                 </w:sdt>
               </w:p>
+              <w:p/>
               <w:p>
                 <w:sdt>
                   <w:sdtPr>
@@ -2981,6 +3031,7 @@
                   </w:sdtContent>
                 </w:sdt>
               </w:p>
+              <w:p/>
               <w:p>
                 <w:sdt>
                   <w:sdtPr>
@@ -3013,6 +3064,7 @@
                   </w:sdtContent>
                 </w:sdt>
               </w:p>
+              <w:p/>
               <w:p>
                 <w:sdt>
                   <w:sdtPr>
@@ -3045,6 +3097,7 @@
                   </w:sdtContent>
                 </w:sdt>
               </w:p>
+              <w:p/>
               <w:p>
                 <w:sdt>
                   <w:sdtPr>
@@ -5077,6 +5130,7 @@
     <w:sig w:usb0="00000000" w:usb1="10000000" w:usb2="00000000" w:usb3="00000000" w:csb0="80000000" w:csb1="00000000"/>
   </w:font>
   <w:font w:name="Times New Roman">
+    <w:altName w:val="Times New Roman"/>
     <w:panose1 w:val="02020603050405020304"/>
     <w:charset w:val="00"/>
     <w:family w:val="auto"/>
@@ -5131,6 +5185,7 @@
     <w:sig w:usb0="00000001" w:usb1="08070000" w:usb2="00000010" w:usb3="00000000" w:csb0="00020000" w:csb1="00000000"/>
   </w:font>
   <w:font w:name="Arial">
+    <w:altName w:val="Arial"/>
     <w:panose1 w:val="020B0604020202020204"/>
     <w:charset w:val="00"/>
     <w:family w:val="auto"/>
@@ -5169,6 +5224,7 @@
   <w:rsids>
     <w:rsidRoot w:val="00010785"/>
     <w:rsid w:val="00010785"/>
+    <w:rsid w:val="00962299"/>
     <w:rsid w:val="00C6307B"/>
   </w:rsids>
   <m:mathPr>
@@ -5921,7 +5977,7 @@
   <a:extraClrSchemeLst/>
   <a:extLst>
     <a:ext uri="{05A4C25C-085E-4340-85A3-A5531E510DB2}">
-      <thm15:themeFamily xmlns="" xmlns:thm15="http://schemas.microsoft.com/office/thememl/2012/main" name="Office Theme" id="{62F939B6-93AF-4DB8-9C6B-D6C7DFDC589F}" vid="{4A3C46E8-61CC-4603-A589-7422A47A8E4A}"/>
+      <thm15:themeFamily xmlns:thm15="http://schemas.microsoft.com/office/thememl/2012/main" xmlns="" name="Office Theme" id="{62F939B6-93AF-4DB8-9C6B-D6C7DFDC589F}" vid="{4A3C46E8-61CC-4603-A589-7422A47A8E4A}"/>
     </a:ext>
   </a:extLst>
 </a:theme>
@@ -6522,7 +6578,7 @@
 </file>
 
 <file path=customXml/itemProps1.xml><?xml version="1.0" encoding="utf-8"?>
-<ds:datastoreItem xmlns:ds="http://schemas.openxmlformats.org/officeDocument/2006/customXml" ds:itemID="{DD71D736-7947-DB45-8779-8A7361E0B0C4}">
+<ds:datastoreItem xmlns:ds="http://schemas.openxmlformats.org/officeDocument/2006/customXml" ds:itemID="{3AAFCB77-23AA-4043-885C-049539E42151}">
   <ds:schemaRefs>
     <ds:schemaRef ds:uri="http://schemas.openxmlformats.org/officeDocument/2006/bibliography"/>
   </ds:schemaRefs>
